--- a/resources/template/domGroup/RECEIVERRULES.docx
+++ b/resources/template/domGroup/RECEIVERRULES.docx
@@ -4,7 +4,7 @@
   <w:body>
     <w:p>
       <w:pPr>
-        <w:pStyle w:val="Heading2"/>
+        <w:pStyle w:val="Heading3"/>
       </w:pPr>
       <w:r>
         <w:t>Receiver</w:t>
@@ -18,8 +18,6 @@
       <w:r>
         <w:t xml:space="preserve">: </w:t>
       </w:r>
-    </w:p>
-    <w:p>
       <w:bookmarkStart w:id="0" w:name="_GoBack"/>
       <w:bookmarkEnd w:id="0"/>
     </w:p>

--- a/resources/template/domGroup/RECEIVERRULES.docx
+++ b/resources/template/domGroup/RECEIVERRULES.docx
@@ -5,22 +5,48 @@
     <w:p>
       <w:pPr>
         <w:pStyle w:val="Heading3"/>
+        <w:rPr>
+          <w:b/>
+          <w:sz w:val="32"/>
+          <w:szCs w:val="32"/>
+        </w:rPr>
       </w:pPr>
       <w:r>
+        <w:rPr>
+          <w:b/>
+          <w:sz w:val="32"/>
+          <w:szCs w:val="32"/>
+        </w:rPr>
         <w:t>Receiver</w:t>
       </w:r>
       <w:r>
+        <w:rPr>
+          <w:b/>
+          <w:sz w:val="32"/>
+          <w:szCs w:val="32"/>
+        </w:rPr>
         <w:t xml:space="preserve"> Rule</w:t>
       </w:r>
       <w:r>
+        <w:rPr>
+          <w:b/>
+          <w:sz w:val="32"/>
+          <w:szCs w:val="32"/>
+        </w:rPr>
         <w:t>s</w:t>
-      </w:r>
-      <w:r>
-        <w:t xml:space="preserve">: </w:t>
       </w:r>
       <w:bookmarkStart w:id="0" w:name="_GoBack"/>
       <w:bookmarkEnd w:id="0"/>
+      <w:r>
+        <w:rPr>
+          <w:b/>
+          <w:sz w:val="32"/>
+          <w:szCs w:val="32"/>
+        </w:rPr>
+        <w:t xml:space="preserve"> </w:t>
+      </w:r>
     </w:p>
+    <w:p/>
     <w:sectPr>
       <w:pgSz w:w="12240" w:h="15840"/>
       <w:pgMar w:top="1440" w:right="1440" w:bottom="1440" w:left="1440" w:header="720" w:footer="720" w:gutter="0"/>

--- a/resources/template/domGroup/RECEIVERRULES.docx
+++ b/resources/template/domGroup/RECEIVERRULES.docx
@@ -5,48 +5,22 @@
     <w:p>
       <w:pPr>
         <w:pStyle w:val="Heading3"/>
-        <w:rPr>
-          <w:b/>
-          <w:sz w:val="32"/>
-          <w:szCs w:val="32"/>
-        </w:rPr>
       </w:pPr>
       <w:r>
-        <w:rPr>
-          <w:b/>
-          <w:sz w:val="32"/>
-          <w:szCs w:val="32"/>
-        </w:rPr>
         <w:t>Receiver</w:t>
       </w:r>
       <w:r>
-        <w:rPr>
-          <w:b/>
-          <w:sz w:val="32"/>
-          <w:szCs w:val="32"/>
-        </w:rPr>
         <w:t xml:space="preserve"> Rule</w:t>
       </w:r>
       <w:r>
-        <w:rPr>
-          <w:b/>
-          <w:sz w:val="32"/>
-          <w:szCs w:val="32"/>
-        </w:rPr>
         <w:t>s</w:t>
+      </w:r>
+      <w:r>
+        <w:t xml:space="preserve">: </w:t>
       </w:r>
       <w:bookmarkStart w:id="0" w:name="_GoBack"/>
       <w:bookmarkEnd w:id="0"/>
-      <w:r>
-        <w:rPr>
-          <w:b/>
-          <w:sz w:val="32"/>
-          <w:szCs w:val="32"/>
-        </w:rPr>
-        <w:t xml:space="preserve"> </w:t>
-      </w:r>
     </w:p>
-    <w:p/>
     <w:sectPr>
       <w:pgSz w:w="12240" w:h="15840"/>
       <w:pgMar w:top="1440" w:right="1440" w:bottom="1440" w:left="1440" w:header="720" w:footer="720" w:gutter="0"/>
